--- a/Templater/Templates/Отписка.docx
+++ b/Templater/Templates/Отписка.docx
@@ -1,6 +1,6 @@
 
 <file path=word/document.xml><?xml version="1.0" encoding="utf-8"?>
-<w:document xmlns:wpc="http://schemas.microsoft.com/office/word/2010/wordprocessingCanvas" xmlns:cx="http://schemas.microsoft.com/office/drawing/2014/chartex" xmlns:cx1="http://schemas.microsoft.com/office/drawing/2015/9/8/chartex" xmlns:cx2="http://schemas.microsoft.com/office/drawing/2015/10/21/chartex" xmlns:cx3="http://schemas.microsoft.com/office/drawing/2016/5/9/chartex" xmlns:cx4="http://schemas.microsoft.com/office/drawing/2016/5/10/chartex" xmlns:cx5="http://schemas.microsoft.com/office/drawing/2016/5/11/chartex" xmlns:cx6="http://schemas.microsoft.com/office/drawing/2016/5/12/chartex" xmlns:cx7="http://schemas.microsoft.com/office/drawing/2016/5/13/chartex" xmlns:cx8="http://schemas.microsoft.com/office/drawing/2016/5/14/chartex" xmlns:mc="http://schemas.openxmlformats.org/markup-compatibility/2006" xmlns:aink="http://schemas.microsoft.com/office/drawing/2016/ink" xmlns:am3d="http://schemas.microsoft.com/office/drawing/2017/model3d" xmlns:o="urn:schemas-microsoft-com:office:office" xmlns:r="http://schemas.openxmlformats.org/officeDocument/2006/relationships" xmlns:m="http://schemas.openxmlformats.org/officeDocument/2006/math" xmlns:v="urn:schemas-microsoft-com:vml" xmlns:wp14="http://schemas.microsoft.com/office/word/2010/wordprocessingDrawing" xmlns:wp="http://schemas.openxmlformats.org/drawingml/2006/wordprocessingDrawing" xmlns:w10="urn:schemas-microsoft-com:office:word" xmlns:w="http://schemas.openxmlformats.org/wordprocessingml/2006/main" xmlns:w14="http://schemas.microsoft.com/office/word/2010/wordml" xmlns:w15="http://schemas.microsoft.com/office/word/2012/wordml" xmlns:w16cid="http://schemas.microsoft.com/office/word/2016/wordml/cid" xmlns:w16se="http://schemas.microsoft.com/office/word/2015/wordml/symex" xmlns:wpg="http://schemas.microsoft.com/office/word/2010/wordprocessingGroup" xmlns:wpi="http://schemas.microsoft.com/office/word/2010/wordprocessingInk" xmlns:wne="http://schemas.microsoft.com/office/word/2006/wordml" xmlns:wps="http://schemas.microsoft.com/office/word/2010/wordprocessingShape" mc:Ignorable="w14 w15 w16se w16cid wp14">
+<w:document xmlns:wpc="http://schemas.microsoft.com/office/word/2010/wordprocessingCanvas" xmlns:cx="http://schemas.microsoft.com/office/drawing/2014/chartex" xmlns:cx1="http://schemas.microsoft.com/office/drawing/2015/9/8/chartex" xmlns:cx2="http://schemas.microsoft.com/office/drawing/2015/10/21/chartex" xmlns:cx3="http://schemas.microsoft.com/office/drawing/2016/5/9/chartex" xmlns:cx4="http://schemas.microsoft.com/office/drawing/2016/5/10/chartex" xmlns:cx5="http://schemas.microsoft.com/office/drawing/2016/5/11/chartex" xmlns:cx6="http://schemas.microsoft.com/office/drawing/2016/5/12/chartex" xmlns:cx7="http://schemas.microsoft.com/office/drawing/2016/5/13/chartex" xmlns:cx8="http://schemas.microsoft.com/office/drawing/2016/5/14/chartex" xmlns:mc="http://schemas.openxmlformats.org/markup-compatibility/2006" xmlns:aink="http://schemas.microsoft.com/office/drawing/2016/ink" xmlns:am3d="http://schemas.microsoft.com/office/drawing/2017/model3d" xmlns:o="urn:schemas-microsoft-com:office:office" xmlns:r="http://schemas.openxmlformats.org/officeDocument/2006/relationships" xmlns:m="http://schemas.openxmlformats.org/officeDocument/2006/math" xmlns:v="urn:schemas-microsoft-com:vml" xmlns:wp14="http://schemas.microsoft.com/office/word/2010/wordprocessingDrawing" xmlns:wp="http://schemas.openxmlformats.org/drawingml/2006/wordprocessingDrawing" xmlns:w10="urn:schemas-microsoft-com:office:word" xmlns:w="http://schemas.openxmlformats.org/wordprocessingml/2006/main" xmlns:w14="http://schemas.microsoft.com/office/word/2010/wordml" xmlns:w15="http://schemas.microsoft.com/office/word/2012/wordml" xmlns:w16cex="http://schemas.microsoft.com/office/word/2018/wordml/cex" xmlns:w16cid="http://schemas.microsoft.com/office/word/2016/wordml/cid" xmlns:w16="http://schemas.microsoft.com/office/word/2018/wordml" xmlns:w16sdtdh="http://schemas.microsoft.com/office/word/2020/wordml/sdtdatahash" xmlns:w16se="http://schemas.microsoft.com/office/word/2015/wordml/symex" xmlns:wpg="http://schemas.microsoft.com/office/word/2010/wordprocessingGroup" xmlns:wpi="http://schemas.microsoft.com/office/word/2010/wordprocessingInk" xmlns:wne="http://schemas.microsoft.com/office/word/2006/wordml" xmlns:wps="http://schemas.microsoft.com/office/word/2010/wordprocessingShape" mc:Ignorable="w14 w15 w16se w16cid w16 w16cex w16sdtdh wp14">
   <w:body>
     <w:p>
       <w:pPr>
@@ -13,13 +13,37 @@
       </w:pPr>
       <w:r>
         <w:tab/>
-        <w:t>Кому :</w:t>
+        <w:t>Кому</w:t>
+      </w:r>
+      <w:r>
+        <w:rPr>
+          <w:lang w:val="en-US"/>
+        </w:rPr>
+        <w:t xml:space="preserve"> :</w:t>
       </w:r>
       <w:r>
         <w:rPr>
           <w:lang w:val="en-US"/>
         </w:rPr>
         <w:t>&lt;Full</w:t>
+      </w:r>
+      <w:r>
+        <w:t xml:space="preserve"> </w:t>
+      </w:r>
+      <w:r>
+        <w:rPr>
+          <w:lang w:val="en-US"/>
+        </w:rPr>
+        <w:t>FIO</w:t>
+      </w:r>
+      <w:r>
+        <w:t xml:space="preserve"> </w:t>
+      </w:r>
+      <w:r>
+        <w:rPr>
+          <w:lang w:val="en-US"/>
+        </w:rPr>
+        <w:t>Receiver&gt;</w:t>
       </w:r>
     </w:p>
     <w:p>
@@ -32,72 +56,35 @@
         </w:rPr>
       </w:pPr>
       <w:r>
+        <w:t>От</w:t>
+      </w:r>
+      <w:r>
+        <w:rPr>
+          <w:lang w:val="en-US"/>
+        </w:rPr>
+        <w:t>:</w:t>
+      </w:r>
+      <w:r>
+        <w:t xml:space="preserve"> </w:t>
+      </w:r>
+      <w:r>
+        <w:rPr>
+          <w:lang w:val="en-US"/>
+        </w:rPr>
+        <w:t>&lt;Full</w:t>
+      </w:r>
+      <w:r>
+        <w:t xml:space="preserve"> </w:t>
+      </w:r>
+      <w:r>
         <w:rPr>
           <w:lang w:val="en-US"/>
         </w:rPr>
         <w:t>FIO</w:t>
       </w:r>
-    </w:p>
-    <w:p>
-      <w:pPr>
-        <w:spacing w:after="0"/>
-        <w:ind w:firstLine="709"/>
-        <w:jc w:val="right"/>
-        <w:rPr>
-          <w:lang w:val="en-US"/>
-        </w:rPr>
-      </w:pPr>
-      <w:r>
-        <w:rPr>
-          <w:lang w:val="en-US"/>
-        </w:rPr>
-        <w:t>Receiver&gt;</w:t>
-      </w:r>
-    </w:p>
-    <w:p>
-      <w:pPr>
-        <w:spacing w:after="0"/>
-        <w:ind w:firstLine="709"/>
-        <w:jc w:val="right"/>
-        <w:rPr>
-          <w:lang w:val="en-US"/>
-        </w:rPr>
-      </w:pPr>
-      <w:r>
-        <w:t>От:</w:t>
-      </w:r>
-      <w:r>
-        <w:rPr>
-          <w:lang w:val="en-US"/>
-        </w:rPr>
-        <w:t>&lt;Full</w:t>
-      </w:r>
-    </w:p>
-    <w:p>
-      <w:pPr>
-        <w:spacing w:after="0"/>
-        <w:ind w:firstLine="709"/>
-        <w:jc w:val="right"/>
-        <w:rPr>
-          <w:lang w:val="en-US"/>
-        </w:rPr>
-      </w:pPr>
-      <w:r>
-        <w:rPr>
-          <w:lang w:val="en-US"/>
-        </w:rPr>
-        <w:t>FIO</w:t>
-      </w:r>
-    </w:p>
-    <w:p>
-      <w:pPr>
-        <w:spacing w:after="0"/>
-        <w:ind w:firstLine="709"/>
-        <w:jc w:val="right"/>
-        <w:rPr>
-          <w:lang w:val="en-US"/>
-        </w:rPr>
-      </w:pPr>
+      <w:r>
+        <w:t xml:space="preserve"> </w:t>
+      </w:r>
       <w:r>
         <w:rPr>
           <w:lang w:val="en-US"/>
@@ -113,6 +100,7 @@
         <w:rPr>
           <w:sz w:val="36"/>
           <w:szCs w:val="36"/>
+          <w:lang w:val="en-US"/>
         </w:rPr>
       </w:pPr>
       <w:r>
@@ -120,7 +108,15 @@
           <w:sz w:val="36"/>
           <w:szCs w:val="36"/>
         </w:rPr>
-        <w:t>Отписка.</w:t>
+        <w:t>Отписка</w:t>
+      </w:r>
+      <w:r>
+        <w:rPr>
+          <w:sz w:val="36"/>
+          <w:szCs w:val="36"/>
+          <w:lang w:val="en-US"/>
+        </w:rPr>
+        <w:t>.</w:t>
       </w:r>
     </w:p>
     <w:p>
@@ -221,15 +217,7 @@
         <w:rPr>
           <w:lang w:val="en-US"/>
         </w:rPr>
-        <w:t>&lt;Full Date D</w:t>
-      </w:r>
-      <w:bookmarkStart w:id="0" w:name="_GoBack"/>
-      <w:bookmarkEnd w:id="0"/>
-      <w:r>
-        <w:rPr>
-          <w:lang w:val="en-US"/>
-        </w:rPr>
-        <w:t>&gt;</w:t>
+        <w:t>&lt;Full Date D&gt;</w:t>
       </w:r>
     </w:p>
     <w:sectPr>
@@ -243,7 +231,7 @@
 </file>
 
 <file path=word/styles.xml><?xml version="1.0" encoding="utf-8"?>
-<w:styles xmlns:mc="http://schemas.openxmlformats.org/markup-compatibility/2006" xmlns:r="http://schemas.openxmlformats.org/officeDocument/2006/relationships" xmlns:w="http://schemas.openxmlformats.org/wordprocessingml/2006/main" xmlns:w14="http://schemas.microsoft.com/office/word/2010/wordml" xmlns:w15="http://schemas.microsoft.com/office/word/2012/wordml" xmlns:w16cid="http://schemas.microsoft.com/office/word/2016/wordml/cid" xmlns:w16se="http://schemas.microsoft.com/office/word/2015/wordml/symex" mc:Ignorable="w14 w15 w16se w16cid">
+<w:styles xmlns:mc="http://schemas.openxmlformats.org/markup-compatibility/2006" xmlns:r="http://schemas.openxmlformats.org/officeDocument/2006/relationships" xmlns:w="http://schemas.openxmlformats.org/wordprocessingml/2006/main" xmlns:w14="http://schemas.microsoft.com/office/word/2010/wordml" xmlns:w15="http://schemas.microsoft.com/office/word/2012/wordml" xmlns:w16cex="http://schemas.microsoft.com/office/word/2018/wordml/cex" xmlns:w16cid="http://schemas.microsoft.com/office/word/2016/wordml/cid" xmlns:w16="http://schemas.microsoft.com/office/word/2018/wordml" xmlns:w16sdtdh="http://schemas.microsoft.com/office/word/2020/wordml/sdtdatahash" xmlns:w16se="http://schemas.microsoft.com/office/word/2015/wordml/symex" mc:Ignorable="w14 w15 w16se w16cid w16 w16cex w16sdtdh">
   <w:docDefaults>
     <w:rPrDefault>
       <w:rPr>
@@ -259,7 +247,7 @@
       </w:pPr>
     </w:pPrDefault>
   </w:docDefaults>
-  <w:latentStyles w:defLockedState="0" w:defUIPriority="99" w:defSemiHidden="0" w:defUnhideWhenUsed="0" w:defQFormat="0" w:count="377">
+  <w:latentStyles w:defLockedState="0" w:defUIPriority="99" w:defSemiHidden="0" w:defUnhideWhenUsed="0" w:defQFormat="0" w:count="376">
     <w:lsdException w:name="Normal" w:uiPriority="0" w:qFormat="1"/>
     <w:lsdException w:name="heading 1" w:uiPriority="9" w:qFormat="1"/>
     <w:lsdException w:name="heading 2" w:semiHidden="1" w:uiPriority="9" w:unhideWhenUsed="1" w:qFormat="1"/>
@@ -636,7 +624,6 @@
     <w:lsdException w:name="Hashtag" w:semiHidden="1" w:unhideWhenUsed="1"/>
     <w:lsdException w:name="Unresolved Mention" w:semiHidden="1" w:unhideWhenUsed="1"/>
     <w:lsdException w:name="Smart Link" w:semiHidden="1" w:unhideWhenUsed="1"/>
-    <w:lsdException w:name="Smart Link Error" w:semiHidden="1" w:unhideWhenUsed="1"/>
   </w:latentStyles>
   <w:style w:type="paragraph" w:default="1" w:styleId="a">
     <w:name w:val="Normal"/>

--- a/Templater/Templates/Отписка.docx
+++ b/Templater/Templates/Отписка.docx
@@ -1,6 +1,6 @@
 
 <file path=word/document.xml><?xml version="1.0" encoding="utf-8"?>
-<w:document xmlns:wpc="http://schemas.microsoft.com/office/word/2010/wordprocessingCanvas" xmlns:cx="http://schemas.microsoft.com/office/drawing/2014/chartex" xmlns:cx1="http://schemas.microsoft.com/office/drawing/2015/9/8/chartex" xmlns:cx2="http://schemas.microsoft.com/office/drawing/2015/10/21/chartex" xmlns:cx3="http://schemas.microsoft.com/office/drawing/2016/5/9/chartex" xmlns:cx4="http://schemas.microsoft.com/office/drawing/2016/5/10/chartex" xmlns:cx5="http://schemas.microsoft.com/office/drawing/2016/5/11/chartex" xmlns:cx6="http://schemas.microsoft.com/office/drawing/2016/5/12/chartex" xmlns:cx7="http://schemas.microsoft.com/office/drawing/2016/5/13/chartex" xmlns:cx8="http://schemas.microsoft.com/office/drawing/2016/5/14/chartex" xmlns:mc="http://schemas.openxmlformats.org/markup-compatibility/2006" xmlns:aink="http://schemas.microsoft.com/office/drawing/2016/ink" xmlns:am3d="http://schemas.microsoft.com/office/drawing/2017/model3d" xmlns:o="urn:schemas-microsoft-com:office:office" xmlns:r="http://schemas.openxmlformats.org/officeDocument/2006/relationships" xmlns:m="http://schemas.openxmlformats.org/officeDocument/2006/math" xmlns:v="urn:schemas-microsoft-com:vml" xmlns:wp14="http://schemas.microsoft.com/office/word/2010/wordprocessingDrawing" xmlns:wp="http://schemas.openxmlformats.org/drawingml/2006/wordprocessingDrawing" xmlns:w10="urn:schemas-microsoft-com:office:word" xmlns:w="http://schemas.openxmlformats.org/wordprocessingml/2006/main" xmlns:w14="http://schemas.microsoft.com/office/word/2010/wordml" xmlns:w15="http://schemas.microsoft.com/office/word/2012/wordml" xmlns:w16cex="http://schemas.microsoft.com/office/word/2018/wordml/cex" xmlns:w16cid="http://schemas.microsoft.com/office/word/2016/wordml/cid" xmlns:w16="http://schemas.microsoft.com/office/word/2018/wordml" xmlns:w16sdtdh="http://schemas.microsoft.com/office/word/2020/wordml/sdtdatahash" xmlns:w16se="http://schemas.microsoft.com/office/word/2015/wordml/symex" xmlns:wpg="http://schemas.microsoft.com/office/word/2010/wordprocessingGroup" xmlns:wpi="http://schemas.microsoft.com/office/word/2010/wordprocessingInk" xmlns:wne="http://schemas.microsoft.com/office/word/2006/wordml" xmlns:wps="http://schemas.microsoft.com/office/word/2010/wordprocessingShape" mc:Ignorable="w14 w15 w16se w16cid w16 w16cex w16sdtdh wp14">
+<w:document xmlns:wpc="http://schemas.microsoft.com/office/word/2010/wordprocessingCanvas" xmlns:cx="http://schemas.microsoft.com/office/drawing/2014/chartex" xmlns:cx1="http://schemas.microsoft.com/office/drawing/2015/9/8/chartex" xmlns:cx2="http://schemas.microsoft.com/office/drawing/2015/10/21/chartex" xmlns:cx3="http://schemas.microsoft.com/office/drawing/2016/5/9/chartex" xmlns:cx4="http://schemas.microsoft.com/office/drawing/2016/5/10/chartex" xmlns:cx5="http://schemas.microsoft.com/office/drawing/2016/5/11/chartex" xmlns:cx6="http://schemas.microsoft.com/office/drawing/2016/5/12/chartex" xmlns:cx7="http://schemas.microsoft.com/office/drawing/2016/5/13/chartex" xmlns:cx8="http://schemas.microsoft.com/office/drawing/2016/5/14/chartex" xmlns:mc="http://schemas.openxmlformats.org/markup-compatibility/2006" xmlns:aink="http://schemas.microsoft.com/office/drawing/2016/ink" xmlns:am3d="http://schemas.microsoft.com/office/drawing/2017/model3d" xmlns:o="urn:schemas-microsoft-com:office:office" xmlns:r="http://schemas.openxmlformats.org/officeDocument/2006/relationships" xmlns:m="http://schemas.openxmlformats.org/officeDocument/2006/math" xmlns:v="urn:schemas-microsoft-com:vml" xmlns:wp14="http://schemas.microsoft.com/office/word/2010/wordprocessingDrawing" xmlns:wp="http://schemas.openxmlformats.org/drawingml/2006/wordprocessingDrawing" xmlns:w10="urn:schemas-microsoft-com:office:word" xmlns:w="http://schemas.openxmlformats.org/wordprocessingml/2006/main" xmlns:w14="http://schemas.microsoft.com/office/word/2010/wordml" xmlns:w15="http://schemas.microsoft.com/office/word/2012/wordml" xmlns:w16cid="http://schemas.microsoft.com/office/word/2016/wordml/cid" xmlns:w16se="http://schemas.microsoft.com/office/word/2015/wordml/symex" xmlns:wpg="http://schemas.microsoft.com/office/word/2010/wordprocessingGroup" xmlns:wpi="http://schemas.microsoft.com/office/word/2010/wordprocessingInk" xmlns:wne="http://schemas.microsoft.com/office/word/2006/wordml" xmlns:wps="http://schemas.microsoft.com/office/word/2010/wordprocessingShape" mc:Ignorable="w14 w15 w16se w16cid wp14">
   <w:body>
     <w:p>
       <w:pPr>
@@ -28,6 +28,9 @@
         <w:t>&lt;Full</w:t>
       </w:r>
       <w:r>
+        <w:rPr>
+          <w:lang w:val="en-US"/>
+        </w:rPr>
         <w:t xml:space="preserve"> </w:t>
       </w:r>
       <w:r>
@@ -37,6 +40,9 @@
         <w:t>FIO</w:t>
       </w:r>
       <w:r>
+        <w:rPr>
+          <w:lang w:val="en-US"/>
+        </w:rPr>
         <w:t xml:space="preserve"> </w:t>
       </w:r>
       <w:r>
@@ -65,6 +71,9 @@
         <w:t>:</w:t>
       </w:r>
       <w:r>
+        <w:rPr>
+          <w:lang w:val="en-US"/>
+        </w:rPr>
         <w:t xml:space="preserve"> </w:t>
       </w:r>
       <w:r>
@@ -74,6 +83,9 @@
         <w:t>&lt;Full</w:t>
       </w:r>
       <w:r>
+        <w:rPr>
+          <w:lang w:val="en-US"/>
+        </w:rPr>
         <w:t xml:space="preserve"> </w:t>
       </w:r>
       <w:r>
@@ -83,6 +95,9 @@
         <w:t>FIO</w:t>
       </w:r>
       <w:r>
+        <w:rPr>
+          <w:lang w:val="en-US"/>
+        </w:rPr>
         <w:t xml:space="preserve"> </w:t>
       </w:r>
       <w:r>
@@ -128,28 +143,36 @@
         <w:t>Уважаемый</w:t>
       </w:r>
       <w:r>
-        <w:rPr>
-          <w:lang w:val="en-US"/>
-        </w:rPr>
-        <w:t>,</w:t>
-      </w:r>
-      <w:r>
-        <w:rPr>
-          <w:lang w:val="en-US"/>
-        </w:rPr>
-        <w:t xml:space="preserve"> </w:t>
-      </w:r>
-      <w:r>
-        <w:rPr>
-          <w:lang w:val="en-US"/>
-        </w:rPr>
-        <w:t>&lt;Full FIO Receiver&gt;!</w:t>
-      </w:r>
-      <w:r>
-        <w:rPr>
-          <w:lang w:val="en-US"/>
-        </w:rPr>
-        <w:t xml:space="preserve"> </w:t>
+        <w:t>, &lt;</w:t>
+      </w:r>
+      <w:r>
+        <w:rPr>
+          <w:lang w:val="en-US"/>
+        </w:rPr>
+        <w:t>Full</w:t>
+      </w:r>
+      <w:r>
+        <w:t xml:space="preserve"> </w:t>
+      </w:r>
+      <w:r>
+        <w:rPr>
+          <w:lang w:val="en-US"/>
+        </w:rPr>
+        <w:t>FIO</w:t>
+      </w:r>
+      <w:r>
+        <w:t xml:space="preserve"> </w:t>
+      </w:r>
+      <w:r>
+        <w:rPr>
+          <w:lang w:val="en-US"/>
+        </w:rPr>
+        <w:t>Receiver</w:t>
+      </w:r>
+      <w:bookmarkStart w:id="0" w:name="_GoBack"/>
+      <w:bookmarkEnd w:id="0"/>
+      <w:r>
+        <w:t xml:space="preserve">&gt;! </w:t>
       </w:r>
       <w:r>
         <w:t>Вашу</w:t>
@@ -231,7 +254,7 @@
 </file>
 
 <file path=word/styles.xml><?xml version="1.0" encoding="utf-8"?>
-<w:styles xmlns:mc="http://schemas.openxmlformats.org/markup-compatibility/2006" xmlns:r="http://schemas.openxmlformats.org/officeDocument/2006/relationships" xmlns:w="http://schemas.openxmlformats.org/wordprocessingml/2006/main" xmlns:w14="http://schemas.microsoft.com/office/word/2010/wordml" xmlns:w15="http://schemas.microsoft.com/office/word/2012/wordml" xmlns:w16cex="http://schemas.microsoft.com/office/word/2018/wordml/cex" xmlns:w16cid="http://schemas.microsoft.com/office/word/2016/wordml/cid" xmlns:w16="http://schemas.microsoft.com/office/word/2018/wordml" xmlns:w16sdtdh="http://schemas.microsoft.com/office/word/2020/wordml/sdtdatahash" xmlns:w16se="http://schemas.microsoft.com/office/word/2015/wordml/symex" mc:Ignorable="w14 w15 w16se w16cid w16 w16cex w16sdtdh">
+<w:styles xmlns:mc="http://schemas.openxmlformats.org/markup-compatibility/2006" xmlns:r="http://schemas.openxmlformats.org/officeDocument/2006/relationships" xmlns:w="http://schemas.openxmlformats.org/wordprocessingml/2006/main" xmlns:w14="http://schemas.microsoft.com/office/word/2010/wordml" xmlns:w15="http://schemas.microsoft.com/office/word/2012/wordml" xmlns:w16cid="http://schemas.microsoft.com/office/word/2016/wordml/cid" xmlns:w16se="http://schemas.microsoft.com/office/word/2015/wordml/symex" mc:Ignorable="w14 w15 w16se w16cid">
   <w:docDefaults>
     <w:rPrDefault>
       <w:rPr>
@@ -247,7 +270,7 @@
       </w:pPr>
     </w:pPrDefault>
   </w:docDefaults>
-  <w:latentStyles w:defLockedState="0" w:defUIPriority="99" w:defSemiHidden="0" w:defUnhideWhenUsed="0" w:defQFormat="0" w:count="376">
+  <w:latentStyles w:defLockedState="0" w:defUIPriority="99" w:defSemiHidden="0" w:defUnhideWhenUsed="0" w:defQFormat="0" w:count="377">
     <w:lsdException w:name="Normal" w:uiPriority="0" w:qFormat="1"/>
     <w:lsdException w:name="heading 1" w:uiPriority="9" w:qFormat="1"/>
     <w:lsdException w:name="heading 2" w:semiHidden="1" w:uiPriority="9" w:unhideWhenUsed="1" w:qFormat="1"/>
@@ -624,6 +647,7 @@
     <w:lsdException w:name="Hashtag" w:semiHidden="1" w:unhideWhenUsed="1"/>
     <w:lsdException w:name="Unresolved Mention" w:semiHidden="1" w:unhideWhenUsed="1"/>
     <w:lsdException w:name="Smart Link" w:semiHidden="1" w:unhideWhenUsed="1"/>
+    <w:lsdException w:name="Smart Link Error" w:semiHidden="1" w:unhideWhenUsed="1"/>
   </w:latentStyles>
   <w:style w:type="paragraph" w:default="1" w:styleId="a">
     <w:name w:val="Normal"/>
